--- a/Multiple Linear Regression_Report.docx
+++ b/Multiple Linear Regression_Report.docx
@@ -361,13 +361,8 @@
       <w:r>
         <w:t xml:space="preserve">(by </w:t>
       </w:r>
-      <w:proofErr w:type="spellStart"/>
-      <w:r>
-        <w:t>Breush</w:t>
-      </w:r>
-      <w:proofErr w:type="spellEnd"/>
-      <w:r>
-        <w:t>-Pagan Test</w:t>
+      <w:r>
+        <w:t>Breush-Pagan Test</w:t>
       </w:r>
       <w:r>
         <w:t>)</w:t>
@@ -411,15 +406,7 @@
         <w:t xml:space="preserve"> (by </w:t>
       </w:r>
       <w:r>
-        <w:t xml:space="preserve">Omnibus, </w:t>
-      </w:r>
-      <w:proofErr w:type="spellStart"/>
-      <w:r>
-        <w:t>Jarque-Bera</w:t>
-      </w:r>
-      <w:proofErr w:type="spellEnd"/>
-      <w:r>
-        <w:t xml:space="preserve"> </w:t>
+        <w:t xml:space="preserve">Omnibus, Jarque-Bera </w:t>
       </w:r>
       <w:r>
         <w:t>)</w:t>
@@ -593,24 +580,14 @@
       <w:r>
         <w:t xml:space="preserve">Table </w:t>
       </w:r>
-      <w:r>
-        <w:fldChar w:fldCharType="begin"/>
-      </w:r>
-      <w:r>
-        <w:instrText xml:space="preserve"> SEQ Table \* ARABIC </w:instrText>
-      </w:r>
-      <w:r>
-        <w:fldChar w:fldCharType="separate"/>
-      </w:r>
-      <w:r>
-        <w:rPr>
-          <w:noProof/>
-        </w:rPr>
-        <w:t>1</w:t>
-      </w:r>
-      <w:r>
-        <w:fldChar w:fldCharType="end"/>
-      </w:r>
+      <w:fldSimple w:instr=" SEQ Table \* ARABIC ">
+        <w:r>
+          <w:rPr>
+            <w:noProof/>
+          </w:rPr>
+          <w:t>1</w:t>
+        </w:r>
+      </w:fldSimple>
       <w:r>
         <w:t>: Summary of Model 1 and Model 2</w:t>
       </w:r>
@@ -1751,24 +1728,14 @@
                               <w:r>
                                 <w:t xml:space="preserve">Figure </w:t>
                               </w:r>
-                              <w:r>
-                                <w:fldChar w:fldCharType="begin"/>
-                              </w:r>
-                              <w:r>
-                                <w:instrText xml:space="preserve"> SEQ Figure \* ARABIC </w:instrText>
-                              </w:r>
-                              <w:r>
-                                <w:fldChar w:fldCharType="separate"/>
-                              </w:r>
-                              <w:r>
-                                <w:rPr>
-                                  <w:noProof/>
-                                </w:rPr>
-                                <w:t>1</w:t>
-                              </w:r>
-                              <w:r>
-                                <w:fldChar w:fldCharType="end"/>
-                              </w:r>
+                              <w:fldSimple w:instr=" SEQ Figure \* ARABIC ">
+                                <w:r>
+                                  <w:rPr>
+                                    <w:noProof/>
+                                  </w:rPr>
+                                  <w:t>1</w:t>
+                                </w:r>
+                              </w:fldSimple>
                               <w:r>
                                 <w:t xml:space="preserve">: The per-game statistics </w:t>
                               </w:r>
@@ -1854,24 +1821,14 @@
                         <w:r>
                           <w:t xml:space="preserve">Figure </w:t>
                         </w:r>
-                        <w:r>
-                          <w:fldChar w:fldCharType="begin"/>
-                        </w:r>
-                        <w:r>
-                          <w:instrText xml:space="preserve"> SEQ Figure \* ARABIC </w:instrText>
-                        </w:r>
-                        <w:r>
-                          <w:fldChar w:fldCharType="separate"/>
-                        </w:r>
-                        <w:r>
-                          <w:rPr>
-                            <w:noProof/>
-                          </w:rPr>
-                          <w:t>1</w:t>
-                        </w:r>
-                        <w:r>
-                          <w:fldChar w:fldCharType="end"/>
-                        </w:r>
+                        <w:fldSimple w:instr=" SEQ Figure \* ARABIC ">
+                          <w:r>
+                            <w:rPr>
+                              <w:noProof/>
+                            </w:rPr>
+                            <w:t>1</w:t>
+                          </w:r>
+                        </w:fldSimple>
                         <w:r>
                           <w:t xml:space="preserve">: The per-game statistics </w:t>
                         </w:r>
@@ -1984,10 +1941,7 @@
         <w:jc w:val="both"/>
       </w:pPr>
       <w:r>
-        <w:t xml:space="preserve">Player, </w:t>
-      </w:r>
-      <w:r>
-        <w:t>Games (G),  Games started (GS) and Team (Tm) were removed as these hardly indicate what a player does in a game</w:t>
+        <w:t>Player, Games (G),  Games started (GS) and Team (Tm) were removed as these hardly indicate what a player does in a game</w:t>
       </w:r>
     </w:p>
     <w:p>
@@ -2051,15 +2005,7 @@
         <w:t xml:space="preserve"> </w:t>
       </w:r>
       <w:r>
-        <w:t xml:space="preserve">(e.g., </w:t>
-      </w:r>
-      <w:proofErr w:type="spellStart"/>
-      <w:r>
-        <w:t>FGx</w:t>
-      </w:r>
-      <w:proofErr w:type="spellEnd"/>
-      <w:r>
-        <w:t xml:space="preserve">)  were removed as they can be derived from the Two pointer and Three-pointer statistics (e.g., 2Px, 3Px) thus would be highly correlated </w:t>
+        <w:t xml:space="preserve">(e.g., FGx)  were removed as they can be derived from the Two pointer and Three-pointer statistics (e.g., 2Px, 3Px) thus would be highly correlated </w:t>
       </w:r>
     </w:p>
     <w:p>
@@ -2171,6 +2117,12 @@
       </w:r>
       <w:r>
         <w:t xml:space="preserve"> would correlate with the shooting attempts statistics (2PA, 3PA)</w:t>
+      </w:r>
+      <w:r>
+        <w:rPr>
+          <w:noProof/>
+        </w:rPr>
+        <w:t xml:space="preserve"> </w:t>
       </w:r>
     </w:p>
     <w:p>
@@ -3345,10 +3297,70 @@
         <w:rPr>
           <w:noProof/>
         </w:rPr>
+        <w:drawing>
+          <wp:anchor distT="0" distB="0" distL="114300" distR="114300" simplePos="0" relativeHeight="251741184" behindDoc="0" locked="0" layoutInCell="1" allowOverlap="1" wp14:anchorId="3F44A515" wp14:editId="477DEFA5">
+            <wp:simplePos x="0" y="0"/>
+            <wp:positionH relativeFrom="column">
+              <wp:posOffset>116090</wp:posOffset>
+            </wp:positionH>
+            <wp:positionV relativeFrom="paragraph">
+              <wp:posOffset>51724</wp:posOffset>
+            </wp:positionV>
+            <wp:extent cx="6542405" cy="876921"/>
+            <wp:effectExtent l="0" t="0" r="0" b="0"/>
+            <wp:wrapNone/>
+            <wp:docPr id="5" name="Picture 5"/>
+            <wp:cNvGraphicFramePr>
+              <a:graphicFrameLocks xmlns:a="http://schemas.openxmlformats.org/drawingml/2006/main" noChangeAspect="1"/>
+            </wp:cNvGraphicFramePr>
+            <a:graphic xmlns:a="http://schemas.openxmlformats.org/drawingml/2006/main">
+              <a:graphicData uri="http://schemas.openxmlformats.org/drawingml/2006/picture">
+                <pic:pic xmlns:pic="http://schemas.openxmlformats.org/drawingml/2006/picture">
+                  <pic:nvPicPr>
+                    <pic:cNvPr id="12" name="Picture 12"/>
+                    <pic:cNvPicPr>
+                      <a:picLocks noChangeAspect="1"/>
+                    </pic:cNvPicPr>
+                  </pic:nvPicPr>
+                  <pic:blipFill rotWithShape="1">
+                    <a:blip r:embed="rId9">
+                      <a:extLst>
+                        <a:ext uri="{28A0092B-C50C-407E-A947-70E740481C1C}">
+                          <a14:useLocalDpi xmlns:a14="http://schemas.microsoft.com/office/drawing/2010/main" val="0"/>
+                        </a:ext>
+                      </a:extLst>
+                    </a:blip>
+                    <a:srcRect r="3185"/>
+                    <a:stretch/>
+                  </pic:blipFill>
+                  <pic:spPr>
+                    <a:xfrm>
+                      <a:off x="0" y="0"/>
+                      <a:ext cx="6542405" cy="876921"/>
+                    </a:xfrm>
+                    <a:prstGeom prst="rect">
+                      <a:avLst/>
+                    </a:prstGeom>
+                    <a:ln w="28575">
+                      <a:solidFill>
+                        <a:schemeClr val="tx1"/>
+                      </a:solidFill>
+                    </a:ln>
+                  </pic:spPr>
+                </pic:pic>
+              </a:graphicData>
+            </a:graphic>
+          </wp:anchor>
+        </w:drawing>
+      </w:r>
+      <w:r>
+        <w:rPr>
+          <w:noProof/>
+        </w:rPr>
         <mc:AlternateContent>
           <mc:Choice Requires="wpg">
             <w:drawing>
-              <wp:anchor distT="0" distB="0" distL="114300" distR="114300" simplePos="0" relativeHeight="251737088" behindDoc="0" locked="0" layoutInCell="1" allowOverlap="1" wp14:anchorId="0D2FD3BB" wp14:editId="33239CB7">
+              <wp:anchor distT="0" distB="0" distL="114300" distR="114300" simplePos="0" relativeHeight="251737088" behindDoc="0" locked="0" layoutInCell="1" allowOverlap="1" wp14:anchorId="0D2FD3BB" wp14:editId="477C0BD4">
                 <wp:simplePos x="0" y="0"/>
                 <wp:positionH relativeFrom="column">
                   <wp:posOffset>113121</wp:posOffset>
@@ -3559,6 +3571,9 @@
                     </wpg:wgp>
                   </a:graphicData>
                 </a:graphic>
+                <wp14:sizeRelH relativeFrom="margin">
+                  <wp14:pctWidth>0</wp14:pctWidth>
+                </wp14:sizeRelH>
                 <wp14:sizeRelV relativeFrom="margin">
                   <wp14:pctHeight>0</wp14:pctHeight>
                 </wp14:sizeRelV>
@@ -3567,7 +3582,7 @@
           </mc:Choice>
           <mc:Fallback>
             <w:pict>
-              <v:group w14:anchorId="57AAB83F" id="Group 33" o:spid="_x0000_s1026" style="position:absolute;margin-left:8.9pt;margin-top:4.25pt;width:515.15pt;height:422.65pt;z-index:251737088;mso-height-relative:margin" coordsize="65424,53677" o:gfxdata="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">
+              <v:group w14:anchorId="73013739" id="Group 33" o:spid="_x0000_s1026" style="position:absolute;margin-left:8.9pt;margin-top:4.25pt;width:515.15pt;height:422.65pt;z-index:251737088;mso-width-relative:margin;mso-height-relative:margin" coordsize="65424,53677" o:gfxdata="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">
                 <v:shape id="Picture 12" o:spid="_x0000_s1027" type="#_x0000_t75" style="position:absolute;width:65424;height:8769;visibility:visible;mso-wrap-style:square" o:gfxdata="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" stroked="t" strokecolor="black [3213]" strokeweight="2.25pt">
                   <v:imagedata r:id="rId12" o:title="" cropright="2087f"/>
                   <v:path arrowok="t"/>
@@ -3688,24 +3703,14 @@
                             <w:r>
                               <w:t xml:space="preserve">Figure </w:t>
                             </w:r>
-                            <w:r>
-                              <w:fldChar w:fldCharType="begin"/>
-                            </w:r>
-                            <w:r>
-                              <w:instrText xml:space="preserve"> SEQ Figure \* ARABIC </w:instrText>
-                            </w:r>
-                            <w:r>
-                              <w:fldChar w:fldCharType="separate"/>
-                            </w:r>
-                            <w:r>
-                              <w:rPr>
-                                <w:noProof/>
-                              </w:rPr>
-                              <w:t>2</w:t>
-                            </w:r>
-                            <w:r>
-                              <w:fldChar w:fldCharType="end"/>
-                            </w:r>
+                            <w:fldSimple w:instr=" SEQ Figure \* ARABIC ">
+                              <w:r>
+                                <w:rPr>
+                                  <w:noProof/>
+                                </w:rPr>
+                                <w:t>2</w:t>
+                              </w:r>
+                            </w:fldSimple>
                             <w:r>
                               <w:t xml:space="preserve">: The early feature selection and feature engineering </w:t>
                             </w:r>
@@ -3749,24 +3754,14 @@
                       <w:r>
                         <w:t xml:space="preserve">Figure </w:t>
                       </w:r>
-                      <w:r>
-                        <w:fldChar w:fldCharType="begin"/>
-                      </w:r>
-                      <w:r>
-                        <w:instrText xml:space="preserve"> SEQ Figure \* ARABIC </w:instrText>
-                      </w:r>
-                      <w:r>
-                        <w:fldChar w:fldCharType="separate"/>
-                      </w:r>
-                      <w:r>
-                        <w:rPr>
-                          <w:noProof/>
-                        </w:rPr>
-                        <w:t>2</w:t>
-                      </w:r>
-                      <w:r>
-                        <w:fldChar w:fldCharType="end"/>
-                      </w:r>
+                      <w:fldSimple w:instr=" SEQ Figure \* ARABIC ">
+                        <w:r>
+                          <w:rPr>
+                            <w:noProof/>
+                          </w:rPr>
+                          <w:t>2</w:t>
+                        </w:r>
+                      </w:fldSimple>
                       <w:r>
                         <w:t xml:space="preserve">: The early feature selection and feature engineering </w:t>
                       </w:r>
@@ -4303,7 +4298,19 @@
         </w:numPr>
       </w:pPr>
       <w:r>
-        <w:t xml:space="preserve">Setting all instances of nulls percentage and zero shot attempts to the median value </w:t>
+        <w:t xml:space="preserve">Setting all instances of nulls </w:t>
+      </w:r>
+      <w:r>
+        <w:t xml:space="preserve">in a given column </w:t>
+      </w:r>
+      <w:r>
+        <w:t>to the me</w:t>
+      </w:r>
+      <w:r>
+        <w:t>an</w:t>
+      </w:r>
+      <w:r>
+        <w:t xml:space="preserve"> value </w:t>
       </w:r>
       <w:r>
         <w:t>for the player</w:t>
@@ -4313,6 +4320,9 @@
       </w:r>
       <w:r>
         <w:t xml:space="preserve"> position </w:t>
+      </w:r>
+      <w:r>
+        <w:t>in the</w:t>
       </w:r>
     </w:p>
     <w:p>
@@ -4666,24 +4676,14 @@
                                   <w:r>
                                     <w:t xml:space="preserve">Figure </w:t>
                                   </w:r>
-                                  <w:r>
-                                    <w:fldChar w:fldCharType="begin"/>
-                                  </w:r>
-                                  <w:r>
-                                    <w:instrText xml:space="preserve"> SEQ Figure \* ARABIC </w:instrText>
-                                  </w:r>
-                                  <w:r>
-                                    <w:fldChar w:fldCharType="separate"/>
-                                  </w:r>
-                                  <w:r>
-                                    <w:rPr>
-                                      <w:noProof/>
-                                    </w:rPr>
-                                    <w:t>3</w:t>
-                                  </w:r>
-                                  <w:r>
-                                    <w:fldChar w:fldCharType="end"/>
-                                  </w:r>
+                                  <w:fldSimple w:instr=" SEQ Figure \* ARABIC ">
+                                    <w:r>
+                                      <w:rPr>
+                                        <w:noProof/>
+                                      </w:rPr>
+                                      <w:t>3</w:t>
+                                    </w:r>
+                                  </w:fldSimple>
                                   <w:r>
                                     <w:t>: Correlation heatmaps showing the transition from 12 numeric independent variables to 3</w:t>
                                   </w:r>
@@ -4840,24 +4840,14 @@
                             <w:r>
                               <w:t xml:space="preserve">Figure </w:t>
                             </w:r>
-                            <w:r>
-                              <w:fldChar w:fldCharType="begin"/>
-                            </w:r>
-                            <w:r>
-                              <w:instrText xml:space="preserve"> SEQ Figure \* ARABIC </w:instrText>
-                            </w:r>
-                            <w:r>
-                              <w:fldChar w:fldCharType="separate"/>
-                            </w:r>
-                            <w:r>
-                              <w:rPr>
-                                <w:noProof/>
-                              </w:rPr>
-                              <w:t>3</w:t>
-                            </w:r>
-                            <w:r>
-                              <w:fldChar w:fldCharType="end"/>
-                            </w:r>
+                            <w:fldSimple w:instr=" SEQ Figure \* ARABIC ">
+                              <w:r>
+                                <w:rPr>
+                                  <w:noProof/>
+                                </w:rPr>
+                                <w:t>3</w:t>
+                              </w:r>
+                            </w:fldSimple>
                             <w:r>
                               <w:t>: Correlation heatmaps showing the transition from 12 numeric independent variables to 3</w:t>
                             </w:r>
@@ -5292,24 +5282,14 @@
                               <w:r>
                                 <w:t xml:space="preserve">Figure </w:t>
                               </w:r>
-                              <w:r>
-                                <w:fldChar w:fldCharType="begin"/>
-                              </w:r>
-                              <w:r>
-                                <w:instrText xml:space="preserve"> SEQ Figure \* ARABIC </w:instrText>
-                              </w:r>
-                              <w:r>
-                                <w:fldChar w:fldCharType="separate"/>
-                              </w:r>
-                              <w:r>
-                                <w:rPr>
-                                  <w:noProof/>
-                                </w:rPr>
-                                <w:t>4</w:t>
-                              </w:r>
-                              <w:r>
-                                <w:fldChar w:fldCharType="end"/>
-                              </w:r>
+                              <w:fldSimple w:instr=" SEQ Figure \* ARABIC ">
+                                <w:r>
+                                  <w:rPr>
+                                    <w:noProof/>
+                                  </w:rPr>
+                                  <w:t>4</w:t>
+                                </w:r>
+                              </w:fldSimple>
                               <w:r>
                                 <w:t xml:space="preserve">: Pairplot </w:t>
                               </w:r>
@@ -5381,24 +5361,14 @@
                         <w:r>
                           <w:t xml:space="preserve">Figure </w:t>
                         </w:r>
-                        <w:r>
-                          <w:fldChar w:fldCharType="begin"/>
-                        </w:r>
-                        <w:r>
-                          <w:instrText xml:space="preserve"> SEQ Figure \* ARABIC </w:instrText>
-                        </w:r>
-                        <w:r>
-                          <w:fldChar w:fldCharType="separate"/>
-                        </w:r>
-                        <w:r>
-                          <w:rPr>
-                            <w:noProof/>
-                          </w:rPr>
-                          <w:t>4</w:t>
-                        </w:r>
-                        <w:r>
-                          <w:fldChar w:fldCharType="end"/>
-                        </w:r>
+                        <w:fldSimple w:instr=" SEQ Figure \* ARABIC ">
+                          <w:r>
+                            <w:rPr>
+                              <w:noProof/>
+                            </w:rPr>
+                            <w:t>4</w:t>
+                          </w:r>
+                        </w:fldSimple>
                         <w:r>
                           <w:t xml:space="preserve">: Pairplot </w:t>
                         </w:r>
@@ -5745,24 +5715,14 @@
                               <w:r>
                                 <w:t xml:space="preserve">Figure </w:t>
                               </w:r>
-                              <w:r>
-                                <w:fldChar w:fldCharType="begin"/>
-                              </w:r>
-                              <w:r>
-                                <w:instrText xml:space="preserve"> SEQ Figure \* ARABIC </w:instrText>
-                              </w:r>
-                              <w:r>
-                                <w:fldChar w:fldCharType="separate"/>
-                              </w:r>
-                              <w:r>
-                                <w:rPr>
-                                  <w:noProof/>
-                                </w:rPr>
-                                <w:t>5</w:t>
-                              </w:r>
-                              <w:r>
-                                <w:fldChar w:fldCharType="end"/>
-                              </w:r>
+                              <w:fldSimple w:instr=" SEQ Figure \* ARABIC ">
+                                <w:r>
+                                  <w:rPr>
+                                    <w:noProof/>
+                                  </w:rPr>
+                                  <w:t>5</w:t>
+                                </w:r>
+                              </w:fldSimple>
                               <w:r>
                                 <w:t>: The occurrences of different player positions</w:t>
                               </w:r>
@@ -5802,24 +5762,14 @@
                         <w:r>
                           <w:t xml:space="preserve">Figure </w:t>
                         </w:r>
-                        <w:r>
-                          <w:fldChar w:fldCharType="begin"/>
-                        </w:r>
-                        <w:r>
-                          <w:instrText xml:space="preserve"> SEQ Figure \* ARABIC </w:instrText>
-                        </w:r>
-                        <w:r>
-                          <w:fldChar w:fldCharType="separate"/>
-                        </w:r>
-                        <w:r>
-                          <w:rPr>
-                            <w:noProof/>
-                          </w:rPr>
-                          <w:t>5</w:t>
-                        </w:r>
-                        <w:r>
-                          <w:fldChar w:fldCharType="end"/>
-                        </w:r>
+                        <w:fldSimple w:instr=" SEQ Figure \* ARABIC ">
+                          <w:r>
+                            <w:rPr>
+                              <w:noProof/>
+                            </w:rPr>
+                            <w:t>5</w:t>
+                          </w:r>
+                        </w:fldSimple>
                         <w:r>
                           <w:t>: The occurrences of different player positions</w:t>
                         </w:r>
@@ -5910,15 +5860,7 @@
         <w:t>as</w:t>
       </w:r>
       <w:r>
-        <w:t xml:space="preserve"> ‘</w:t>
-      </w:r>
-      <w:proofErr w:type="spellStart"/>
-      <w:r>
-        <w:t>lmplot</w:t>
-      </w:r>
-      <w:proofErr w:type="spellEnd"/>
-      <w:r>
-        <w:t>’ to gauge how a player’s position might affect the relationship between TOV and AST/2PA</w:t>
+        <w:t xml:space="preserve"> ‘lmplot’ to gauge how a player’s position might affect the relationship between TOV and AST/2PA</w:t>
       </w:r>
       <w:r>
         <w:t>/FTA</w:t>
@@ -6058,24 +6000,14 @@
                               <w:r>
                                 <w:t xml:space="preserve">Figure </w:t>
                               </w:r>
-                              <w:r>
-                                <w:fldChar w:fldCharType="begin"/>
-                              </w:r>
-                              <w:r>
-                                <w:instrText xml:space="preserve"> SEQ Figure \* ARABIC </w:instrText>
-                              </w:r>
-                              <w:r>
-                                <w:fldChar w:fldCharType="separate"/>
-                              </w:r>
-                              <w:r>
-                                <w:rPr>
-                                  <w:noProof/>
-                                </w:rPr>
-                                <w:t>6</w:t>
-                              </w:r>
-                              <w:r>
-                                <w:fldChar w:fldCharType="end"/>
-                              </w:r>
+                              <w:fldSimple w:instr=" SEQ Figure \* ARABIC ">
+                                <w:r>
+                                  <w:rPr>
+                                    <w:noProof/>
+                                  </w:rPr>
+                                  <w:t>6</w:t>
+                                </w:r>
+                              </w:fldSimple>
                               <w:r>
                                 <w:t>: The relationship between Turnover(TOV) and Assists(AST) for the different player positions (Pos)</w:t>
                               </w:r>
@@ -6141,24 +6073,14 @@
                         <w:r>
                           <w:t xml:space="preserve">Figure </w:t>
                         </w:r>
-                        <w:r>
-                          <w:fldChar w:fldCharType="begin"/>
-                        </w:r>
-                        <w:r>
-                          <w:instrText xml:space="preserve"> SEQ Figure \* ARABIC </w:instrText>
-                        </w:r>
-                        <w:r>
-                          <w:fldChar w:fldCharType="separate"/>
-                        </w:r>
-                        <w:r>
-                          <w:rPr>
-                            <w:noProof/>
-                          </w:rPr>
-                          <w:t>6</w:t>
-                        </w:r>
-                        <w:r>
-                          <w:fldChar w:fldCharType="end"/>
-                        </w:r>
+                        <w:fldSimple w:instr=" SEQ Figure \* ARABIC ">
+                          <w:r>
+                            <w:rPr>
+                              <w:noProof/>
+                            </w:rPr>
+                            <w:t>6</w:t>
+                          </w:r>
+                        </w:fldSimple>
                         <w:r>
                           <w:t>: The relationship between Turnover(TOV) and Assists(AST) for the different player positions (Pos)</w:t>
                         </w:r>
@@ -6485,24 +6407,14 @@
                               <w:r>
                                 <w:t xml:space="preserve">Figure </w:t>
                               </w:r>
-                              <w:r>
-                                <w:fldChar w:fldCharType="begin"/>
-                              </w:r>
-                              <w:r>
-                                <w:instrText xml:space="preserve"> SEQ Figure \* ARABIC </w:instrText>
-                              </w:r>
-                              <w:r>
-                                <w:fldChar w:fldCharType="separate"/>
-                              </w:r>
-                              <w:r>
-                                <w:rPr>
-                                  <w:noProof/>
-                                </w:rPr>
-                                <w:t>8</w:t>
-                              </w:r>
-                              <w:r>
-                                <w:fldChar w:fldCharType="end"/>
-                              </w:r>
+                              <w:fldSimple w:instr=" SEQ Figure \* ARABIC ">
+                                <w:r>
+                                  <w:rPr>
+                                    <w:noProof/>
+                                  </w:rPr>
+                                  <w:t>8</w:t>
+                                </w:r>
+                              </w:fldSimple>
                               <w:r>
                                 <w:t>: The spread TOV across all positions</w:t>
                               </w:r>
@@ -6548,24 +6460,14 @@
                         <w:r>
                           <w:t xml:space="preserve">Figure </w:t>
                         </w:r>
-                        <w:r>
-                          <w:fldChar w:fldCharType="begin"/>
-                        </w:r>
-                        <w:r>
-                          <w:instrText xml:space="preserve"> SEQ Figure \* ARABIC </w:instrText>
-                        </w:r>
-                        <w:r>
-                          <w:fldChar w:fldCharType="separate"/>
-                        </w:r>
-                        <w:r>
-                          <w:rPr>
-                            <w:noProof/>
-                          </w:rPr>
-                          <w:t>8</w:t>
-                        </w:r>
-                        <w:r>
-                          <w:fldChar w:fldCharType="end"/>
-                        </w:r>
+                        <w:fldSimple w:instr=" SEQ Figure \* ARABIC ">
+                          <w:r>
+                            <w:rPr>
+                              <w:noProof/>
+                            </w:rPr>
+                            <w:t>8</w:t>
+                          </w:r>
+                        </w:fldSimple>
                         <w:r>
                           <w:t>: The spread TOV across all positions</w:t>
                         </w:r>
@@ -6692,24 +6594,14 @@
                               <w:r>
                                 <w:t xml:space="preserve">Figure </w:t>
                               </w:r>
-                              <w:r>
-                                <w:fldChar w:fldCharType="begin"/>
-                              </w:r>
-                              <w:r>
-                                <w:instrText xml:space="preserve"> SEQ Figure \* ARABIC </w:instrText>
-                              </w:r>
-                              <w:r>
-                                <w:fldChar w:fldCharType="separate"/>
-                              </w:r>
-                              <w:r>
-                                <w:rPr>
-                                  <w:noProof/>
-                                </w:rPr>
-                                <w:t>7</w:t>
-                              </w:r>
-                              <w:r>
-                                <w:fldChar w:fldCharType="end"/>
-                              </w:r>
+                              <w:fldSimple w:instr=" SEQ Figure \* ARABIC ">
+                                <w:r>
+                                  <w:rPr>
+                                    <w:noProof/>
+                                  </w:rPr>
+                                  <w:t>7</w:t>
+                                </w:r>
+                              </w:fldSimple>
                               <w:r>
                                 <w:t xml:space="preserve">: </w:t>
                               </w:r>
@@ -6790,24 +6682,14 @@
                         <w:r>
                           <w:t xml:space="preserve">Figure </w:t>
                         </w:r>
-                        <w:r>
-                          <w:fldChar w:fldCharType="begin"/>
-                        </w:r>
-                        <w:r>
-                          <w:instrText xml:space="preserve"> SEQ Figure \* ARABIC </w:instrText>
-                        </w:r>
-                        <w:r>
-                          <w:fldChar w:fldCharType="separate"/>
-                        </w:r>
-                        <w:r>
-                          <w:rPr>
-                            <w:noProof/>
-                          </w:rPr>
-                          <w:t>7</w:t>
-                        </w:r>
-                        <w:r>
-                          <w:fldChar w:fldCharType="end"/>
-                        </w:r>
+                        <w:fldSimple w:instr=" SEQ Figure \* ARABIC ">
+                          <w:r>
+                            <w:rPr>
+                              <w:noProof/>
+                            </w:rPr>
+                            <w:t>7</w:t>
+                          </w:r>
+                        </w:fldSimple>
                         <w:r>
                           <w:t xml:space="preserve">: </w:t>
                         </w:r>
@@ -6925,24 +6807,14 @@
                               <w:r>
                                 <w:t xml:space="preserve">Figure </w:t>
                               </w:r>
-                              <w:r>
-                                <w:fldChar w:fldCharType="begin"/>
-                              </w:r>
-                              <w:r>
-                                <w:instrText xml:space="preserve"> SEQ Figure \* ARABIC </w:instrText>
-                              </w:r>
-                              <w:r>
-                                <w:fldChar w:fldCharType="separate"/>
-                              </w:r>
-                              <w:r>
-                                <w:rPr>
-                                  <w:noProof/>
-                                </w:rPr>
-                                <w:t>9</w:t>
-                              </w:r>
-                              <w:r>
-                                <w:fldChar w:fldCharType="end"/>
-                              </w:r>
+                              <w:fldSimple w:instr=" SEQ Figure \* ARABIC ">
+                                <w:r>
+                                  <w:rPr>
+                                    <w:noProof/>
+                                  </w:rPr>
+                                  <w:t>9</w:t>
+                                </w:r>
+                              </w:fldSimple>
                               <w:r>
                                 <w:t xml:space="preserve">: </w:t>
                               </w:r>
@@ -6991,24 +6863,14 @@
                         <w:r>
                           <w:t xml:space="preserve">Figure </w:t>
                         </w:r>
-                        <w:r>
-                          <w:fldChar w:fldCharType="begin"/>
-                        </w:r>
-                        <w:r>
-                          <w:instrText xml:space="preserve"> SEQ Figure \* ARABIC </w:instrText>
-                        </w:r>
-                        <w:r>
-                          <w:fldChar w:fldCharType="separate"/>
-                        </w:r>
-                        <w:r>
-                          <w:rPr>
-                            <w:noProof/>
-                          </w:rPr>
-                          <w:t>9</w:t>
-                        </w:r>
-                        <w:r>
-                          <w:fldChar w:fldCharType="end"/>
-                        </w:r>
+                        <w:fldSimple w:instr=" SEQ Figure \* ARABIC ">
+                          <w:r>
+                            <w:rPr>
+                              <w:noProof/>
+                            </w:rPr>
+                            <w:t>9</w:t>
+                          </w:r>
+                        </w:fldSimple>
                         <w:r>
                           <w:t xml:space="preserve">: </w:t>
                         </w:r>
@@ -7136,24 +6998,14 @@
                               <w:r>
                                 <w:t xml:space="preserve">Figure </w:t>
                               </w:r>
-                              <w:r>
-                                <w:fldChar w:fldCharType="begin"/>
-                              </w:r>
-                              <w:r>
-                                <w:instrText xml:space="preserve"> SEQ Figure \* ARABIC </w:instrText>
-                              </w:r>
-                              <w:r>
-                                <w:fldChar w:fldCharType="separate"/>
-                              </w:r>
-                              <w:r>
-                                <w:rPr>
-                                  <w:noProof/>
-                                </w:rPr>
-                                <w:t>10</w:t>
-                              </w:r>
-                              <w:r>
-                                <w:fldChar w:fldCharType="end"/>
-                              </w:r>
+                              <w:fldSimple w:instr=" SEQ Figure \* ARABIC ">
+                                <w:r>
+                                  <w:rPr>
+                                    <w:noProof/>
+                                  </w:rPr>
+                                  <w:t>10</w:t>
+                                </w:r>
+                              </w:fldSimple>
                               <w:r>
                                 <w:t xml:space="preserve">: </w:t>
                               </w:r>
@@ -7202,24 +7054,14 @@
                         <w:r>
                           <w:t xml:space="preserve">Figure </w:t>
                         </w:r>
-                        <w:r>
-                          <w:fldChar w:fldCharType="begin"/>
-                        </w:r>
-                        <w:r>
-                          <w:instrText xml:space="preserve"> SEQ Figure \* ARABIC </w:instrText>
-                        </w:r>
-                        <w:r>
-                          <w:fldChar w:fldCharType="separate"/>
-                        </w:r>
-                        <w:r>
-                          <w:rPr>
-                            <w:noProof/>
-                          </w:rPr>
-                          <w:t>10</w:t>
-                        </w:r>
-                        <w:r>
-                          <w:fldChar w:fldCharType="end"/>
-                        </w:r>
+                        <w:fldSimple w:instr=" SEQ Figure \* ARABIC ">
+                          <w:r>
+                            <w:rPr>
+                              <w:noProof/>
+                            </w:rPr>
+                            <w:t>10</w:t>
+                          </w:r>
+                        </w:fldSimple>
                         <w:r>
                           <w:t xml:space="preserve">: </w:t>
                         </w:r>
@@ -7478,24 +7320,14 @@
                               <w:r>
                                 <w:t xml:space="preserve">Figure </w:t>
                               </w:r>
-                              <w:r>
-                                <w:fldChar w:fldCharType="begin"/>
-                              </w:r>
-                              <w:r>
-                                <w:instrText xml:space="preserve"> SEQ Figure \* ARABIC </w:instrText>
-                              </w:r>
-                              <w:r>
-                                <w:fldChar w:fldCharType="separate"/>
-                              </w:r>
-                              <w:r>
-                                <w:rPr>
-                                  <w:noProof/>
-                                </w:rPr>
-                                <w:t>12</w:t>
-                              </w:r>
-                              <w:r>
-                                <w:fldChar w:fldCharType="end"/>
-                              </w:r>
+                              <w:fldSimple w:instr=" SEQ Figure \* ARABIC ">
+                                <w:r>
+                                  <w:rPr>
+                                    <w:noProof/>
+                                  </w:rPr>
+                                  <w:t>12</w:t>
+                                </w:r>
+                              </w:fldSimple>
                               <w:r>
                                 <w:t xml:space="preserve">: </w:t>
                               </w:r>
@@ -7544,24 +7376,14 @@
                         <w:r>
                           <w:t xml:space="preserve">Figure </w:t>
                         </w:r>
-                        <w:r>
-                          <w:fldChar w:fldCharType="begin"/>
-                        </w:r>
-                        <w:r>
-                          <w:instrText xml:space="preserve"> SEQ Figure \* ARABIC </w:instrText>
-                        </w:r>
-                        <w:r>
-                          <w:fldChar w:fldCharType="separate"/>
-                        </w:r>
-                        <w:r>
-                          <w:rPr>
-                            <w:noProof/>
-                          </w:rPr>
-                          <w:t>12</w:t>
-                        </w:r>
-                        <w:r>
-                          <w:fldChar w:fldCharType="end"/>
-                        </w:r>
+                        <w:fldSimple w:instr=" SEQ Figure \* ARABIC ">
+                          <w:r>
+                            <w:rPr>
+                              <w:noProof/>
+                            </w:rPr>
+                            <w:t>12</w:t>
+                          </w:r>
+                        </w:fldSimple>
                         <w:r>
                           <w:t xml:space="preserve">: </w:t>
                         </w:r>
@@ -7709,24 +7531,14 @@
       <w:r>
         <w:t xml:space="preserve">Table </w:t>
       </w:r>
-      <w:r>
-        <w:fldChar w:fldCharType="begin"/>
-      </w:r>
-      <w:r>
-        <w:instrText xml:space="preserve"> SEQ Table \* ARABIC </w:instrText>
-      </w:r>
-      <w:r>
-        <w:fldChar w:fldCharType="separate"/>
-      </w:r>
-      <w:r>
-        <w:rPr>
-          <w:noProof/>
-        </w:rPr>
-        <w:t>2</w:t>
-      </w:r>
-      <w:r>
-        <w:fldChar w:fldCharType="end"/>
-      </w:r>
+      <w:fldSimple w:instr=" SEQ Table \* ARABIC ">
+        <w:r>
+          <w:rPr>
+            <w:noProof/>
+          </w:rPr>
+          <w:t>2</w:t>
+        </w:r>
+      </w:fldSimple>
       <w:r>
         <w:t>: Model Summary</w:t>
       </w:r>
@@ -8901,15 +8713,7 @@
         <w:t>’s</w:t>
       </w:r>
       <w:r>
-        <w:t xml:space="preserve"> skill (</w:t>
-      </w:r>
-      <w:proofErr w:type="gramStart"/>
-      <w:r>
-        <w:t>e.g.</w:t>
-      </w:r>
-      <w:proofErr w:type="gramEnd"/>
-      <w:r>
-        <w:t xml:space="preserve"> </w:t>
+        <w:t xml:space="preserve"> skill (e.g. </w:t>
       </w:r>
       <w:r>
         <w:t xml:space="preserve">passing </w:t>
@@ -9019,15 +8823,7 @@
         </w:tabs>
       </w:pPr>
       <w:r>
-        <w:t>The error metrics show that there is low absolute error (</w:t>
-      </w:r>
-      <w:proofErr w:type="gramStart"/>
-      <w:r>
-        <w:t>i.e.</w:t>
-      </w:r>
-      <w:proofErr w:type="gramEnd"/>
-      <w:r>
-        <w:t xml:space="preserve"> small RMSE) between the best-fit hyperplane and the datapoints. However, when analysing the error in relative terms it is notable. </w:t>
+        <w:t xml:space="preserve">The error metrics show that there is low absolute error (i.e. small RMSE) between the best-fit hyperplane and the datapoints. However, when analysing the error in relative terms it is notable. </w:t>
       </w:r>
     </w:p>
     <w:p>
@@ -9059,15 +8855,7 @@
         </w:tabs>
       </w:pPr>
       <w:r>
-        <w:t>It should be noted though that the RMSE is only larger than 0.27% of all TOV observations (</w:t>
-      </w:r>
-      <w:proofErr w:type="gramStart"/>
-      <w:r>
-        <w:t>i.e.</w:t>
-      </w:r>
-      <w:proofErr w:type="gramEnd"/>
-      <w:r>
-        <w:t xml:space="preserve"> 35 out of </w:t>
+        <w:t xml:space="preserve">It should be noted though that the RMSE is only larger than 0.27% of all TOV observations (i.e. 35 out of </w:t>
       </w:r>
       <w:r>
         <w:t xml:space="preserve">12738 </w:t>
@@ -9178,15 +8966,7 @@
         <w:ind w:left="1080"/>
       </w:pPr>
       <w:r>
-        <w:t xml:space="preserve">Using the </w:t>
-      </w:r>
-      <w:proofErr w:type="spellStart"/>
-      <w:r>
-        <w:t>Breush</w:t>
-      </w:r>
-      <w:proofErr w:type="spellEnd"/>
-      <w:r>
-        <w:t xml:space="preserve">-Pagan test it was found that at 95% confidence interval NO heteroscedasticity </w:t>
+        <w:t xml:space="preserve">Using the Breush-Pagan test it was found that at 95% confidence interval NO heteroscedasticity </w:t>
       </w:r>
       <w:r>
         <w:t xml:space="preserve">was </w:t>
@@ -9322,15 +9102,7 @@
         </w:numPr>
       </w:pPr>
       <w:r>
-        <w:t xml:space="preserve">This is not a severe issue as the dataset used is </w:t>
-      </w:r>
-      <w:proofErr w:type="gramStart"/>
-      <w:r>
-        <w:t>fairly large</w:t>
-      </w:r>
-      <w:proofErr w:type="gramEnd"/>
-      <w:r>
-        <w:t xml:space="preserve"> and the degree of non-normality is low </w:t>
+        <w:t xml:space="preserve">This is not a severe issue as the dataset used is fairly large and the degree of non-normality is low </w:t>
       </w:r>
     </w:p>
     <w:p>
@@ -9445,24 +9217,14 @@
                                 <w:r>
                                   <w:t xml:space="preserve">Figure </w:t>
                                 </w:r>
-                                <w:r>
-                                  <w:fldChar w:fldCharType="begin"/>
-                                </w:r>
-                                <w:r>
-                                  <w:instrText xml:space="preserve"> SEQ Figure \* ARABIC </w:instrText>
-                                </w:r>
-                                <w:r>
-                                  <w:fldChar w:fldCharType="separate"/>
-                                </w:r>
-                                <w:r>
-                                  <w:rPr>
-                                    <w:noProof/>
-                                  </w:rPr>
-                                  <w:t>11</w:t>
-                                </w:r>
-                                <w:r>
-                                  <w:fldChar w:fldCharType="end"/>
-                                </w:r>
+                                <w:fldSimple w:instr=" SEQ Figure \* ARABIC ">
+                                  <w:r>
+                                    <w:rPr>
+                                      <w:noProof/>
+                                    </w:rPr>
+                                    <w:t>11</w:t>
+                                  </w:r>
+                                </w:fldSimple>
                                 <w:r>
                                   <w:t xml:space="preserve">: </w:t>
                                 </w:r>
@@ -9589,24 +9351,14 @@
                           <w:r>
                             <w:t xml:space="preserve">Figure </w:t>
                           </w:r>
-                          <w:r>
-                            <w:fldChar w:fldCharType="begin"/>
-                          </w:r>
-                          <w:r>
-                            <w:instrText xml:space="preserve"> SEQ Figure \* ARABIC </w:instrText>
-                          </w:r>
-                          <w:r>
-                            <w:fldChar w:fldCharType="separate"/>
-                          </w:r>
-                          <w:r>
-                            <w:rPr>
-                              <w:noProof/>
-                            </w:rPr>
-                            <w:t>11</w:t>
-                          </w:r>
-                          <w:r>
-                            <w:fldChar w:fldCharType="end"/>
-                          </w:r>
+                          <w:fldSimple w:instr=" SEQ Figure \* ARABIC ">
+                            <w:r>
+                              <w:rPr>
+                                <w:noProof/>
+                              </w:rPr>
+                              <w:t>11</w:t>
+                            </w:r>
+                          </w:fldSimple>
                           <w:r>
                             <w:t xml:space="preserve">: </w:t>
                           </w:r>
@@ -9813,24 +9565,14 @@
                               <w:r>
                                 <w:t xml:space="preserve">Figure </w:t>
                               </w:r>
-                              <w:r>
-                                <w:fldChar w:fldCharType="begin"/>
-                              </w:r>
-                              <w:r>
-                                <w:instrText xml:space="preserve"> SEQ Figure \* ARABIC </w:instrText>
-                              </w:r>
-                              <w:r>
-                                <w:fldChar w:fldCharType="separate"/>
-                              </w:r>
-                              <w:r>
-                                <w:rPr>
-                                  <w:noProof/>
-                                </w:rPr>
-                                <w:t>13</w:t>
-                              </w:r>
-                              <w:r>
-                                <w:fldChar w:fldCharType="end"/>
-                              </w:r>
+                              <w:fldSimple w:instr=" SEQ Figure \* ARABIC ">
+                                <w:r>
+                                  <w:rPr>
+                                    <w:noProof/>
+                                  </w:rPr>
+                                  <w:t>13</w:t>
+                                </w:r>
+                              </w:fldSimple>
                               <w:r>
                                 <w:t xml:space="preserve">: </w:t>
                               </w:r>
@@ -9879,24 +9621,14 @@
                         <w:r>
                           <w:t xml:space="preserve">Figure </w:t>
                         </w:r>
-                        <w:r>
-                          <w:fldChar w:fldCharType="begin"/>
-                        </w:r>
-                        <w:r>
-                          <w:instrText xml:space="preserve"> SEQ Figure \* ARABIC </w:instrText>
-                        </w:r>
-                        <w:r>
-                          <w:fldChar w:fldCharType="separate"/>
-                        </w:r>
-                        <w:r>
-                          <w:rPr>
-                            <w:noProof/>
-                          </w:rPr>
-                          <w:t>13</w:t>
-                        </w:r>
-                        <w:r>
-                          <w:fldChar w:fldCharType="end"/>
-                        </w:r>
+                        <w:fldSimple w:instr=" SEQ Figure \* ARABIC ">
+                          <w:r>
+                            <w:rPr>
+                              <w:noProof/>
+                            </w:rPr>
+                            <w:t>13</w:t>
+                          </w:r>
+                        </w:fldSimple>
                         <w:r>
                           <w:t xml:space="preserve">: </w:t>
                         </w:r>
@@ -9959,15 +9691,7 @@
         </w:numPr>
       </w:pPr>
       <w:r>
-        <w:t>To assess the validity of the results generated from the train-test split (</w:t>
-      </w:r>
-      <w:proofErr w:type="gramStart"/>
-      <w:r>
-        <w:t>i.e.</w:t>
-      </w:r>
-      <w:proofErr w:type="gramEnd"/>
-      <w:r>
-        <w:t xml:space="preserve"> R</w:t>
+        <w:t>To assess the validity of the results generated from the train-test split (i.e. R</w:t>
       </w:r>
       <w:r>
         <w:rPr>
@@ -9988,15 +9712,7 @@
         </w:numPr>
       </w:pPr>
       <w:r>
-        <w:t xml:space="preserve">The means for all metrics used for cross validation were </w:t>
-      </w:r>
-      <w:proofErr w:type="gramStart"/>
-      <w:r>
-        <w:t>similar to</w:t>
-      </w:r>
-      <w:proofErr w:type="gramEnd"/>
-      <w:r>
-        <w:t xml:space="preserve"> the resulting metrics from the train-test split</w:t>
+        <w:t>The means for all metrics used for cross validation were similar to the resulting metrics from the train-test split</w:t>
       </w:r>
     </w:p>
     <w:p>
@@ -10008,24 +9724,14 @@
       <w:r>
         <w:t xml:space="preserve">Table </w:t>
       </w:r>
-      <w:r>
-        <w:fldChar w:fldCharType="begin"/>
-      </w:r>
-      <w:r>
-        <w:instrText xml:space="preserve"> SEQ Table \* ARABIC </w:instrText>
-      </w:r>
-      <w:r>
-        <w:fldChar w:fldCharType="separate"/>
-      </w:r>
-      <w:r>
-        <w:rPr>
-          <w:noProof/>
-        </w:rPr>
-        <w:t>3</w:t>
-      </w:r>
-      <w:r>
-        <w:fldChar w:fldCharType="end"/>
-      </w:r>
+      <w:fldSimple w:instr=" SEQ Table \* ARABIC ">
+        <w:r>
+          <w:rPr>
+            <w:noProof/>
+          </w:rPr>
+          <w:t>3</w:t>
+        </w:r>
+      </w:fldSimple>
       <w:r>
         <w:t xml:space="preserve">: Result Summary for the </w:t>
       </w:r>

--- a/Multiple Linear Regression_Report.docx
+++ b/Multiple Linear Regression_Report.docx
@@ -361,8 +361,13 @@
       <w:r>
         <w:t xml:space="preserve">(by </w:t>
       </w:r>
-      <w:r>
-        <w:t>Breush-Pagan Test</w:t>
+      <w:proofErr w:type="spellStart"/>
+      <w:r>
+        <w:t>Breush</w:t>
+      </w:r>
+      <w:proofErr w:type="spellEnd"/>
+      <w:r>
+        <w:t>-Pagan Test</w:t>
       </w:r>
       <w:r>
         <w:t>)</w:t>
@@ -406,7 +411,15 @@
         <w:t xml:space="preserve"> (by </w:t>
       </w:r>
       <w:r>
-        <w:t xml:space="preserve">Omnibus, Jarque-Bera </w:t>
+        <w:t xml:space="preserve">Omnibus, </w:t>
+      </w:r>
+      <w:proofErr w:type="spellStart"/>
+      <w:r>
+        <w:t>Jarque-Bera</w:t>
+      </w:r>
+      <w:proofErr w:type="spellEnd"/>
+      <w:r>
+        <w:t xml:space="preserve"> </w:t>
       </w:r>
       <w:r>
         <w:t>)</w:t>
@@ -580,14 +593,27 @@
       <w:r>
         <w:t xml:space="preserve">Table </w:t>
       </w:r>
-      <w:fldSimple w:instr=" SEQ Table \* ARABIC ">
-        <w:r>
-          <w:rPr>
-            <w:noProof/>
-          </w:rPr>
-          <w:t>1</w:t>
-        </w:r>
-      </w:fldSimple>
+      <w:r>
+        <w:fldChar w:fldCharType="begin"/>
+      </w:r>
+      <w:r>
+        <w:instrText xml:space="preserve"> SEQ Table \* ARABIC </w:instrText>
+      </w:r>
+      <w:r>
+        <w:fldChar w:fldCharType="separate"/>
+      </w:r>
+      <w:r>
+        <w:rPr>
+          <w:noProof/>
+        </w:rPr>
+        <w:t>1</w:t>
+      </w:r>
+      <w:r>
+        <w:rPr>
+          <w:noProof/>
+        </w:rPr>
+        <w:fldChar w:fldCharType="end"/>
+      </w:r>
       <w:r>
         <w:t>: Summary of Model 1 and Model 2</w:t>
       </w:r>
@@ -1728,14 +1754,27 @@
                               <w:r>
                                 <w:t xml:space="preserve">Figure </w:t>
                               </w:r>
-                              <w:fldSimple w:instr=" SEQ Figure \* ARABIC ">
-                                <w:r>
-                                  <w:rPr>
-                                    <w:noProof/>
-                                  </w:rPr>
-                                  <w:t>1</w:t>
-                                </w:r>
-                              </w:fldSimple>
+                              <w:r>
+                                <w:fldChar w:fldCharType="begin"/>
+                              </w:r>
+                              <w:r>
+                                <w:instrText xml:space="preserve"> SEQ Figure \* ARABIC </w:instrText>
+                              </w:r>
+                              <w:r>
+                                <w:fldChar w:fldCharType="separate"/>
+                              </w:r>
+                              <w:r>
+                                <w:rPr>
+                                  <w:noProof/>
+                                </w:rPr>
+                                <w:t>1</w:t>
+                              </w:r>
+                              <w:r>
+                                <w:rPr>
+                                  <w:noProof/>
+                                </w:rPr>
+                                <w:fldChar w:fldCharType="end"/>
+                              </w:r>
                               <w:r>
                                 <w:t xml:space="preserve">: The per-game statistics </w:t>
                               </w:r>
@@ -2005,7 +2044,15 @@
         <w:t xml:space="preserve"> </w:t>
       </w:r>
       <w:r>
-        <w:t xml:space="preserve">(e.g., FGx)  were removed as they can be derived from the Two pointer and Three-pointer statistics (e.g., 2Px, 3Px) thus would be highly correlated </w:t>
+        <w:t xml:space="preserve">(e.g., </w:t>
+      </w:r>
+      <w:proofErr w:type="spellStart"/>
+      <w:r>
+        <w:t>FGx</w:t>
+      </w:r>
+      <w:proofErr w:type="spellEnd"/>
+      <w:r>
+        <w:t xml:space="preserve">)  were removed as they can be derived from the Two pointer and Three-pointer statistics (e.g., 2Px, 3Px) thus would be highly correlated </w:t>
       </w:r>
     </w:p>
     <w:p>
@@ -2574,6 +2621,16 @@
                             <w:r>
                               <w:t xml:space="preserve"> = Turnovers; </w:t>
                             </w:r>
+                            <w:r>
+                              <w:rPr>
+                                <w:b/>
+                                <w:bCs/>
+                              </w:rPr>
+                              <w:t>STL</w:t>
+                            </w:r>
+                            <w:r>
+                              <w:t xml:space="preserve"> = steals</w:t>
+                            </w:r>
                           </w:p>
                           <w:p>
                             <w:pPr>
@@ -2626,7 +2683,11 @@
           </mc:Choice>
           <mc:Fallback>
             <w:pict>
-              <v:shape w14:anchorId="1674E35E" id="Text Box 120" o:spid="_x0000_s1029" type="#_x0000_t202" style="position:absolute;left:0;text-align:left;margin-left:261.8pt;margin-top:448.45pt;width:257.25pt;height:248.25pt;z-index:251627520;visibility:visible;mso-wrap-style:square;mso-width-percent:0;mso-height-percent:0;mso-wrap-distance-left:9pt;mso-wrap-distance-top:0;mso-wrap-distance-right:9pt;mso-wrap-distance-bottom:0;mso-position-horizontal:absolute;mso-position-horizontal-relative:text;mso-position-vertical:absolute;mso-position-vertical-relative:page;mso-width-percent:0;mso-height-percent:0;mso-width-relative:margin;mso-height-relative:margin;v-text-anchor:top" o:gfxdata="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" fillcolor="#e2efd9 [665]" stroked="f" strokeweight=".5pt">
+              <v:shapetype w14:anchorId="1674E35E" id="_x0000_t202" coordsize="21600,21600" o:spt="202" path="m,l,21600r21600,l21600,xe">
+                <v:stroke joinstyle="miter"/>
+                <v:path gradientshapeok="t" o:connecttype="rect"/>
+              </v:shapetype>
+              <v:shape id="Text Box 120" o:spid="_x0000_s1029" type="#_x0000_t202" style="position:absolute;left:0;text-align:left;margin-left:261.8pt;margin-top:448.45pt;width:257.25pt;height:248.25pt;z-index:251627520;visibility:visible;mso-wrap-style:square;mso-width-percent:0;mso-height-percent:0;mso-wrap-distance-left:9pt;mso-wrap-distance-top:0;mso-wrap-distance-right:9pt;mso-wrap-distance-bottom:0;mso-position-horizontal:absolute;mso-position-horizontal-relative:text;mso-position-vertical:absolute;mso-position-vertical-relative:page;mso-width-percent:0;mso-height-percent:0;mso-width-relative:margin;mso-height-relative:margin;v-text-anchor:top" o:gfxdata="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" fillcolor="#e2efd9 [665]" stroked="f" strokeweight=".5pt">
                 <v:textbox>
                   <w:txbxContent>
                     <w:p>
@@ -3024,6 +3085,16 @@
                       <w:r>
                         <w:t xml:space="preserve"> = Turnovers; </w:t>
                       </w:r>
+                      <w:r>
+                        <w:rPr>
+                          <w:b/>
+                          <w:bCs/>
+                        </w:rPr>
+                        <w:t>STL</w:t>
+                      </w:r>
+                      <w:r>
+                        <w:t xml:space="preserve"> = steals</w:t>
+                      </w:r>
                     </w:p>
                     <w:p>
                       <w:pPr>
@@ -3703,14 +3774,27 @@
                             <w:r>
                               <w:t xml:space="preserve">Figure </w:t>
                             </w:r>
-                            <w:fldSimple w:instr=" SEQ Figure \* ARABIC ">
-                              <w:r>
-                                <w:rPr>
-                                  <w:noProof/>
-                                </w:rPr>
-                                <w:t>2</w:t>
-                              </w:r>
-                            </w:fldSimple>
+                            <w:r>
+                              <w:fldChar w:fldCharType="begin"/>
+                            </w:r>
+                            <w:r>
+                              <w:instrText xml:space="preserve"> SEQ Figure \* ARABIC </w:instrText>
+                            </w:r>
+                            <w:r>
+                              <w:fldChar w:fldCharType="separate"/>
+                            </w:r>
+                            <w:r>
+                              <w:rPr>
+                                <w:noProof/>
+                              </w:rPr>
+                              <w:t>2</w:t>
+                            </w:r>
+                            <w:r>
+                              <w:rPr>
+                                <w:noProof/>
+                              </w:rPr>
+                              <w:fldChar w:fldCharType="end"/>
+                            </w:r>
                             <w:r>
                               <w:t xml:space="preserve">: The early feature selection and feature engineering </w:t>
                             </w:r>
@@ -4300,8 +4384,13 @@
       <w:r>
         <w:t xml:space="preserve">Setting all instances of nulls </w:t>
       </w:r>
-      <w:r>
-        <w:t xml:space="preserve">in a given column </w:t>
+      <w:proofErr w:type="gramStart"/>
+      <w:r>
+        <w:t>in a given</w:t>
+      </w:r>
+      <w:proofErr w:type="gramEnd"/>
+      <w:r>
+        <w:t xml:space="preserve"> column </w:t>
       </w:r>
       <w:r>
         <w:t>to the me</w:t>
@@ -4676,14 +4765,27 @@
                                   <w:r>
                                     <w:t xml:space="preserve">Figure </w:t>
                                   </w:r>
-                                  <w:fldSimple w:instr=" SEQ Figure \* ARABIC ">
-                                    <w:r>
-                                      <w:rPr>
-                                        <w:noProof/>
-                                      </w:rPr>
-                                      <w:t>3</w:t>
-                                    </w:r>
-                                  </w:fldSimple>
+                                  <w:r>
+                                    <w:fldChar w:fldCharType="begin"/>
+                                  </w:r>
+                                  <w:r>
+                                    <w:instrText xml:space="preserve"> SEQ Figure \* ARABIC </w:instrText>
+                                  </w:r>
+                                  <w:r>
+                                    <w:fldChar w:fldCharType="separate"/>
+                                  </w:r>
+                                  <w:r>
+                                    <w:rPr>
+                                      <w:noProof/>
+                                    </w:rPr>
+                                    <w:t>3</w:t>
+                                  </w:r>
+                                  <w:r>
+                                    <w:rPr>
+                                      <w:noProof/>
+                                    </w:rPr>
+                                    <w:fldChar w:fldCharType="end"/>
+                                  </w:r>
                                   <w:r>
                                     <w:t>: Correlation heatmaps showing the transition from 12 numeric independent variables to 3</w:t>
                                   </w:r>
@@ -5282,14 +5384,27 @@
                               <w:r>
                                 <w:t xml:space="preserve">Figure </w:t>
                               </w:r>
-                              <w:fldSimple w:instr=" SEQ Figure \* ARABIC ">
-                                <w:r>
-                                  <w:rPr>
-                                    <w:noProof/>
-                                  </w:rPr>
-                                  <w:t>4</w:t>
-                                </w:r>
-                              </w:fldSimple>
+                              <w:r>
+                                <w:fldChar w:fldCharType="begin"/>
+                              </w:r>
+                              <w:r>
+                                <w:instrText xml:space="preserve"> SEQ Figure \* ARABIC </w:instrText>
+                              </w:r>
+                              <w:r>
+                                <w:fldChar w:fldCharType="separate"/>
+                              </w:r>
+                              <w:r>
+                                <w:rPr>
+                                  <w:noProof/>
+                                </w:rPr>
+                                <w:t>4</w:t>
+                              </w:r>
+                              <w:r>
+                                <w:rPr>
+                                  <w:noProof/>
+                                </w:rPr>
+                                <w:fldChar w:fldCharType="end"/>
+                              </w:r>
                               <w:r>
                                 <w:t xml:space="preserve">: Pairplot </w:t>
                               </w:r>
@@ -5715,14 +5830,27 @@
                               <w:r>
                                 <w:t xml:space="preserve">Figure </w:t>
                               </w:r>
-                              <w:fldSimple w:instr=" SEQ Figure \* ARABIC ">
-                                <w:r>
-                                  <w:rPr>
-                                    <w:noProof/>
-                                  </w:rPr>
-                                  <w:t>5</w:t>
-                                </w:r>
-                              </w:fldSimple>
+                              <w:r>
+                                <w:fldChar w:fldCharType="begin"/>
+                              </w:r>
+                              <w:r>
+                                <w:instrText xml:space="preserve"> SEQ Figure \* ARABIC </w:instrText>
+                              </w:r>
+                              <w:r>
+                                <w:fldChar w:fldCharType="separate"/>
+                              </w:r>
+                              <w:r>
+                                <w:rPr>
+                                  <w:noProof/>
+                                </w:rPr>
+                                <w:t>5</w:t>
+                              </w:r>
+                              <w:r>
+                                <w:rPr>
+                                  <w:noProof/>
+                                </w:rPr>
+                                <w:fldChar w:fldCharType="end"/>
+                              </w:r>
                               <w:r>
                                 <w:t>: The occurrences of different player positions</w:t>
                               </w:r>
@@ -5860,7 +5988,15 @@
         <w:t>as</w:t>
       </w:r>
       <w:r>
-        <w:t xml:space="preserve"> ‘lmplot’ to gauge how a player’s position might affect the relationship between TOV and AST/2PA</w:t>
+        <w:t xml:space="preserve"> ‘</w:t>
+      </w:r>
+      <w:proofErr w:type="spellStart"/>
+      <w:r>
+        <w:t>lmplot</w:t>
+      </w:r>
+      <w:proofErr w:type="spellEnd"/>
+      <w:r>
+        <w:t>’ to gauge how a player’s position might affect the relationship between TOV and AST/2PA</w:t>
       </w:r>
       <w:r>
         <w:t>/FTA</w:t>
@@ -6000,14 +6136,27 @@
                               <w:r>
                                 <w:t xml:space="preserve">Figure </w:t>
                               </w:r>
-                              <w:fldSimple w:instr=" SEQ Figure \* ARABIC ">
-                                <w:r>
-                                  <w:rPr>
-                                    <w:noProof/>
-                                  </w:rPr>
-                                  <w:t>6</w:t>
-                                </w:r>
-                              </w:fldSimple>
+                              <w:r>
+                                <w:fldChar w:fldCharType="begin"/>
+                              </w:r>
+                              <w:r>
+                                <w:instrText xml:space="preserve"> SEQ Figure \* ARABIC </w:instrText>
+                              </w:r>
+                              <w:r>
+                                <w:fldChar w:fldCharType="separate"/>
+                              </w:r>
+                              <w:r>
+                                <w:rPr>
+                                  <w:noProof/>
+                                </w:rPr>
+                                <w:t>6</w:t>
+                              </w:r>
+                              <w:r>
+                                <w:rPr>
+                                  <w:noProof/>
+                                </w:rPr>
+                                <w:fldChar w:fldCharType="end"/>
+                              </w:r>
                               <w:r>
                                 <w:t>: The relationship between Turnover(TOV) and Assists(AST) for the different player positions (Pos)</w:t>
                               </w:r>
@@ -6407,14 +6556,27 @@
                               <w:r>
                                 <w:t xml:space="preserve">Figure </w:t>
                               </w:r>
-                              <w:fldSimple w:instr=" SEQ Figure \* ARABIC ">
-                                <w:r>
-                                  <w:rPr>
-                                    <w:noProof/>
-                                  </w:rPr>
-                                  <w:t>8</w:t>
-                                </w:r>
-                              </w:fldSimple>
+                              <w:r>
+                                <w:fldChar w:fldCharType="begin"/>
+                              </w:r>
+                              <w:r>
+                                <w:instrText xml:space="preserve"> SEQ Figure \* ARABIC </w:instrText>
+                              </w:r>
+                              <w:r>
+                                <w:fldChar w:fldCharType="separate"/>
+                              </w:r>
+                              <w:r>
+                                <w:rPr>
+                                  <w:noProof/>
+                                </w:rPr>
+                                <w:t>8</w:t>
+                              </w:r>
+                              <w:r>
+                                <w:rPr>
+                                  <w:noProof/>
+                                </w:rPr>
+                                <w:fldChar w:fldCharType="end"/>
+                              </w:r>
                               <w:r>
                                 <w:t>: The spread TOV across all positions</w:t>
                               </w:r>
@@ -6594,14 +6756,27 @@
                               <w:r>
                                 <w:t xml:space="preserve">Figure </w:t>
                               </w:r>
-                              <w:fldSimple w:instr=" SEQ Figure \* ARABIC ">
-                                <w:r>
-                                  <w:rPr>
-                                    <w:noProof/>
-                                  </w:rPr>
-                                  <w:t>7</w:t>
-                                </w:r>
-                              </w:fldSimple>
+                              <w:r>
+                                <w:fldChar w:fldCharType="begin"/>
+                              </w:r>
+                              <w:r>
+                                <w:instrText xml:space="preserve"> SEQ Figure \* ARABIC </w:instrText>
+                              </w:r>
+                              <w:r>
+                                <w:fldChar w:fldCharType="separate"/>
+                              </w:r>
+                              <w:r>
+                                <w:rPr>
+                                  <w:noProof/>
+                                </w:rPr>
+                                <w:t>7</w:t>
+                              </w:r>
+                              <w:r>
+                                <w:rPr>
+                                  <w:noProof/>
+                                </w:rPr>
+                                <w:fldChar w:fldCharType="end"/>
+                              </w:r>
                               <w:r>
                                 <w:t xml:space="preserve">: </w:t>
                               </w:r>
@@ -6807,14 +6982,27 @@
                               <w:r>
                                 <w:t xml:space="preserve">Figure </w:t>
                               </w:r>
-                              <w:fldSimple w:instr=" SEQ Figure \* ARABIC ">
-                                <w:r>
-                                  <w:rPr>
-                                    <w:noProof/>
-                                  </w:rPr>
-                                  <w:t>9</w:t>
-                                </w:r>
-                              </w:fldSimple>
+                              <w:r>
+                                <w:fldChar w:fldCharType="begin"/>
+                              </w:r>
+                              <w:r>
+                                <w:instrText xml:space="preserve"> SEQ Figure \* ARABIC </w:instrText>
+                              </w:r>
+                              <w:r>
+                                <w:fldChar w:fldCharType="separate"/>
+                              </w:r>
+                              <w:r>
+                                <w:rPr>
+                                  <w:noProof/>
+                                </w:rPr>
+                                <w:t>9</w:t>
+                              </w:r>
+                              <w:r>
+                                <w:rPr>
+                                  <w:noProof/>
+                                </w:rPr>
+                                <w:fldChar w:fldCharType="end"/>
+                              </w:r>
                               <w:r>
                                 <w:t xml:space="preserve">: </w:t>
                               </w:r>
@@ -6998,14 +7186,27 @@
                               <w:r>
                                 <w:t xml:space="preserve">Figure </w:t>
                               </w:r>
-                              <w:fldSimple w:instr=" SEQ Figure \* ARABIC ">
-                                <w:r>
-                                  <w:rPr>
-                                    <w:noProof/>
-                                  </w:rPr>
-                                  <w:t>10</w:t>
-                                </w:r>
-                              </w:fldSimple>
+                              <w:r>
+                                <w:fldChar w:fldCharType="begin"/>
+                              </w:r>
+                              <w:r>
+                                <w:instrText xml:space="preserve"> SEQ Figure \* ARABIC </w:instrText>
+                              </w:r>
+                              <w:r>
+                                <w:fldChar w:fldCharType="separate"/>
+                              </w:r>
+                              <w:r>
+                                <w:rPr>
+                                  <w:noProof/>
+                                </w:rPr>
+                                <w:t>10</w:t>
+                              </w:r>
+                              <w:r>
+                                <w:rPr>
+                                  <w:noProof/>
+                                </w:rPr>
+                                <w:fldChar w:fldCharType="end"/>
+                              </w:r>
                               <w:r>
                                 <w:t xml:space="preserve">: </w:t>
                               </w:r>
@@ -7320,14 +7521,27 @@
                               <w:r>
                                 <w:t xml:space="preserve">Figure </w:t>
                               </w:r>
-                              <w:fldSimple w:instr=" SEQ Figure \* ARABIC ">
-                                <w:r>
-                                  <w:rPr>
-                                    <w:noProof/>
-                                  </w:rPr>
-                                  <w:t>12</w:t>
-                                </w:r>
-                              </w:fldSimple>
+                              <w:r>
+                                <w:fldChar w:fldCharType="begin"/>
+                              </w:r>
+                              <w:r>
+                                <w:instrText xml:space="preserve"> SEQ Figure \* ARABIC </w:instrText>
+                              </w:r>
+                              <w:r>
+                                <w:fldChar w:fldCharType="separate"/>
+                              </w:r>
+                              <w:r>
+                                <w:rPr>
+                                  <w:noProof/>
+                                </w:rPr>
+                                <w:t>12</w:t>
+                              </w:r>
+                              <w:r>
+                                <w:rPr>
+                                  <w:noProof/>
+                                </w:rPr>
+                                <w:fldChar w:fldCharType="end"/>
+                              </w:r>
                               <w:r>
                                 <w:t xml:space="preserve">: </w:t>
                               </w:r>
@@ -7531,14 +7745,27 @@
       <w:r>
         <w:t xml:space="preserve">Table </w:t>
       </w:r>
-      <w:fldSimple w:instr=" SEQ Table \* ARABIC ">
-        <w:r>
-          <w:rPr>
-            <w:noProof/>
-          </w:rPr>
-          <w:t>2</w:t>
-        </w:r>
-      </w:fldSimple>
+      <w:r>
+        <w:fldChar w:fldCharType="begin"/>
+      </w:r>
+      <w:r>
+        <w:instrText xml:space="preserve"> SEQ Table \* ARABIC </w:instrText>
+      </w:r>
+      <w:r>
+        <w:fldChar w:fldCharType="separate"/>
+      </w:r>
+      <w:r>
+        <w:rPr>
+          <w:noProof/>
+        </w:rPr>
+        <w:t>2</w:t>
+      </w:r>
+      <w:r>
+        <w:rPr>
+          <w:noProof/>
+        </w:rPr>
+        <w:fldChar w:fldCharType="end"/>
+      </w:r>
       <w:r>
         <w:t>: Model Summary</w:t>
       </w:r>
@@ -8713,7 +8940,15 @@
         <w:t>’s</w:t>
       </w:r>
       <w:r>
-        <w:t xml:space="preserve"> skill (e.g. </w:t>
+        <w:t xml:space="preserve"> skill (</w:t>
+      </w:r>
+      <w:proofErr w:type="gramStart"/>
+      <w:r>
+        <w:t>e.g.</w:t>
+      </w:r>
+      <w:proofErr w:type="gramEnd"/>
+      <w:r>
+        <w:t xml:space="preserve"> </w:t>
       </w:r>
       <w:r>
         <w:t xml:space="preserve">passing </w:t>
@@ -8823,7 +9058,15 @@
         </w:tabs>
       </w:pPr>
       <w:r>
-        <w:t xml:space="preserve">The error metrics show that there is low absolute error (i.e. small RMSE) between the best-fit hyperplane and the datapoints. However, when analysing the error in relative terms it is notable. </w:t>
+        <w:t>The error metrics show that there is low absolute error (</w:t>
+      </w:r>
+      <w:proofErr w:type="gramStart"/>
+      <w:r>
+        <w:t>i.e.</w:t>
+      </w:r>
+      <w:proofErr w:type="gramEnd"/>
+      <w:r>
+        <w:t xml:space="preserve"> small RMSE) between the best-fit hyperplane and the datapoints. However, when analysing the error in relative terms it is notable. </w:t>
       </w:r>
     </w:p>
     <w:p>
@@ -8855,7 +9098,15 @@
         </w:tabs>
       </w:pPr>
       <w:r>
-        <w:t xml:space="preserve">It should be noted though that the RMSE is only larger than 0.27% of all TOV observations (i.e. 35 out of </w:t>
+        <w:t>It should be noted though that the RMSE is only larger than 0.27% of all TOV observations (</w:t>
+      </w:r>
+      <w:proofErr w:type="gramStart"/>
+      <w:r>
+        <w:t>i.e.</w:t>
+      </w:r>
+      <w:proofErr w:type="gramEnd"/>
+      <w:r>
+        <w:t xml:space="preserve"> 35 out of </w:t>
       </w:r>
       <w:r>
         <w:t xml:space="preserve">12738 </w:t>
@@ -8966,7 +9217,15 @@
         <w:ind w:left="1080"/>
       </w:pPr>
       <w:r>
-        <w:t xml:space="preserve">Using the Breush-Pagan test it was found that at 95% confidence interval NO heteroscedasticity </w:t>
+        <w:t xml:space="preserve">Using the </w:t>
+      </w:r>
+      <w:proofErr w:type="spellStart"/>
+      <w:r>
+        <w:t>Breush</w:t>
+      </w:r>
+      <w:proofErr w:type="spellEnd"/>
+      <w:r>
+        <w:t xml:space="preserve">-Pagan test it was found that at 95% confidence interval NO heteroscedasticity </w:t>
       </w:r>
       <w:r>
         <w:t xml:space="preserve">was </w:t>
@@ -9102,7 +9361,15 @@
         </w:numPr>
       </w:pPr>
       <w:r>
-        <w:t xml:space="preserve">This is not a severe issue as the dataset used is fairly large and the degree of non-normality is low </w:t>
+        <w:t xml:space="preserve">This is not a severe issue as the dataset used is </w:t>
+      </w:r>
+      <w:proofErr w:type="gramStart"/>
+      <w:r>
+        <w:t>fairly large</w:t>
+      </w:r>
+      <w:proofErr w:type="gramEnd"/>
+      <w:r>
+        <w:t xml:space="preserve"> and the degree of non-normality is low </w:t>
       </w:r>
     </w:p>
     <w:p>
@@ -9217,14 +9484,27 @@
                                 <w:r>
                                   <w:t xml:space="preserve">Figure </w:t>
                                 </w:r>
-                                <w:fldSimple w:instr=" SEQ Figure \* ARABIC ">
-                                  <w:r>
-                                    <w:rPr>
-                                      <w:noProof/>
-                                    </w:rPr>
-                                    <w:t>11</w:t>
-                                  </w:r>
-                                </w:fldSimple>
+                                <w:r>
+                                  <w:fldChar w:fldCharType="begin"/>
+                                </w:r>
+                                <w:r>
+                                  <w:instrText xml:space="preserve"> SEQ Figure \* ARABIC </w:instrText>
+                                </w:r>
+                                <w:r>
+                                  <w:fldChar w:fldCharType="separate"/>
+                                </w:r>
+                                <w:r>
+                                  <w:rPr>
+                                    <w:noProof/>
+                                  </w:rPr>
+                                  <w:t>11</w:t>
+                                </w:r>
+                                <w:r>
+                                  <w:rPr>
+                                    <w:noProof/>
+                                  </w:rPr>
+                                  <w:fldChar w:fldCharType="end"/>
+                                </w:r>
                                 <w:r>
                                   <w:t xml:space="preserve">: </w:t>
                                 </w:r>
@@ -9565,14 +9845,27 @@
                               <w:r>
                                 <w:t xml:space="preserve">Figure </w:t>
                               </w:r>
-                              <w:fldSimple w:instr=" SEQ Figure \* ARABIC ">
-                                <w:r>
-                                  <w:rPr>
-                                    <w:noProof/>
-                                  </w:rPr>
-                                  <w:t>13</w:t>
-                                </w:r>
-                              </w:fldSimple>
+                              <w:r>
+                                <w:fldChar w:fldCharType="begin"/>
+                              </w:r>
+                              <w:r>
+                                <w:instrText xml:space="preserve"> SEQ Figure \* ARABIC </w:instrText>
+                              </w:r>
+                              <w:r>
+                                <w:fldChar w:fldCharType="separate"/>
+                              </w:r>
+                              <w:r>
+                                <w:rPr>
+                                  <w:noProof/>
+                                </w:rPr>
+                                <w:t>13</w:t>
+                              </w:r>
+                              <w:r>
+                                <w:rPr>
+                                  <w:noProof/>
+                                </w:rPr>
+                                <w:fldChar w:fldCharType="end"/>
+                              </w:r>
                               <w:r>
                                 <w:t xml:space="preserve">: </w:t>
                               </w:r>
@@ -9691,7 +9984,15 @@
         </w:numPr>
       </w:pPr>
       <w:r>
-        <w:t>To assess the validity of the results generated from the train-test split (i.e. R</w:t>
+        <w:t>To assess the validity of the results generated from the train-test split (</w:t>
+      </w:r>
+      <w:proofErr w:type="gramStart"/>
+      <w:r>
+        <w:t>i.e.</w:t>
+      </w:r>
+      <w:proofErr w:type="gramEnd"/>
+      <w:r>
+        <w:t xml:space="preserve"> R</w:t>
       </w:r>
       <w:r>
         <w:rPr>
@@ -9712,7 +10013,15 @@
         </w:numPr>
       </w:pPr>
       <w:r>
-        <w:t>The means for all metrics used for cross validation were similar to the resulting metrics from the train-test split</w:t>
+        <w:t xml:space="preserve">The means for all metrics used for cross validation were </w:t>
+      </w:r>
+      <w:proofErr w:type="gramStart"/>
+      <w:r>
+        <w:t>similar to</w:t>
+      </w:r>
+      <w:proofErr w:type="gramEnd"/>
+      <w:r>
+        <w:t xml:space="preserve"> the resulting metrics from the train-test split</w:t>
       </w:r>
     </w:p>
     <w:p>
@@ -9724,14 +10033,27 @@
       <w:r>
         <w:t xml:space="preserve">Table </w:t>
       </w:r>
-      <w:fldSimple w:instr=" SEQ Table \* ARABIC ">
-        <w:r>
-          <w:rPr>
-            <w:noProof/>
-          </w:rPr>
-          <w:t>3</w:t>
-        </w:r>
-      </w:fldSimple>
+      <w:r>
+        <w:fldChar w:fldCharType="begin"/>
+      </w:r>
+      <w:r>
+        <w:instrText xml:space="preserve"> SEQ Table \* ARABIC </w:instrText>
+      </w:r>
+      <w:r>
+        <w:fldChar w:fldCharType="separate"/>
+      </w:r>
+      <w:r>
+        <w:rPr>
+          <w:noProof/>
+        </w:rPr>
+        <w:t>3</w:t>
+      </w:r>
+      <w:r>
+        <w:rPr>
+          <w:noProof/>
+        </w:rPr>
+        <w:fldChar w:fldCharType="end"/>
+      </w:r>
       <w:r>
         <w:t xml:space="preserve">: Result Summary for the </w:t>
       </w:r>
